--- a/projekt.docx
+++ b/projekt.docx
@@ -131,7 +131,7 @@
                     <pic:cNvPicPr/>
                   </pic:nvPicPr>
                   <pic:blipFill>
-                    <a:blip r:embed="rId4"/>
+                    <a:blip r:embed="rId7"/>
                     <a:stretch>
                       <a:fillRect/>
                     </a:stretch>
@@ -199,10 +199,12 @@
       </w:r>
     </w:p>
     <w:p>
+      <w:bookmarkStart w:id="0" w:name="_GoBack"/>
       <w:r>
         <w:t>Na powyższym zrzucie ekranu za pomocą koloru niebieskiego oznaczono najkrótszą ścieżkę. Kolorem czerwonym oznaczono przeszkody. Kolorem fioletowym oznaczono człowieka, a zarazem punkt startowy. Kolorem zielonym oznaczono drzwi, a zarazem punkt docelowy – końcowy.</w:t>
       </w:r>
     </w:p>
+    <w:bookmarkEnd w:id="0"/>
     <w:p>
       <w:pPr>
         <w:jc w:val="center"/>
@@ -237,13 +239,7 @@
         <w:t xml:space="preserve"> </w:t>
       </w:r>
       <w:r>
-        <w:t xml:space="preserve">Praktycznie bez żadnych problemów możemy wytyczyć najkrótszą </w:t>
-      </w:r>
-      <w:r>
-        <w:t>ścieżkę</w:t>
-      </w:r>
-      <w:r>
-        <w:t xml:space="preserve"> z punktu A do punktu B na szachownicy, gdy nie ma na niej żadnych przeszkód.</w:t>
+        <w:t>Praktycznie bez żadnych problemów możemy wytyczyć najkrótszą ścieżkę z punktu A do punktu B na szachownicy, gdy nie ma na niej żadnych przeszkód.</w:t>
       </w:r>
     </w:p>
     <w:p>
@@ -297,41 +293,17 @@
         <w:rPr>
           <w:b/>
         </w:rPr>
-        <w:t xml:space="preserve">Szukanie ścieżki w pomieszczeniu </w:t>
-      </w:r>
-      <w:r>
-        <w:rPr>
-          <w:b/>
-        </w:rPr>
-        <w:t>z przeszkodami</w:t>
-      </w:r>
-    </w:p>
-    <w:p>
-      <w:r>
-        <w:t xml:space="preserve">Ustalenie najkrótszej drogi na szachownicy z przeszkodami stanowi pewien problem. Powyższy schemat algorytmu nie zadziała, gdyż najprawdopodobniej algorytm zatrzyma się w pętli wybierając </w:t>
-      </w:r>
-      <w:r>
-        <w:t>ruch</w:t>
-      </w:r>
-      <w:r>
-        <w:t xml:space="preserve"> który został już wykorzystany. Potrzebna jest zmiana stanu algorytmu oraz implementację kilku innych parametrów dla każdego ruchu wykorzystanego, i możliwego do wykorzystania.</w:t>
-      </w:r>
-    </w:p>
-    <w:p>
-      <w:r>
-        <w:t>Główny zamysł algorytmu pozostaje bez zmian, musimy natomiast przechowywać informacje o tym które ruchy zostały już wykorzystane, gdyż wykorzystanych ruchów nie ma już sensu ponownie wykorzystywać</w:t>
-      </w:r>
-      <w:r>
-        <w:t xml:space="preserve">. </w:t>
-      </w:r>
-      <w:r>
-        <w:t xml:space="preserve">Musimy przechowywać informację z jakiego miejsca na szachownicy </w:t>
-      </w:r>
-      <w:r>
-        <w:t>przesunęliśmy</w:t>
-      </w:r>
-      <w:r>
-        <w:t xml:space="preserve"> się na dane pole, oraz jaki był tego koszt (G, H, oraz ich suma - F).</w:t>
+        <w:t>Szukanie ścieżki w pomieszczeniu z przeszkodami</w:t>
+      </w:r>
+    </w:p>
+    <w:p>
+      <w:r>
+        <w:t>Ustalenie najkrótszej drogi na szachownicy z przeszkodami stanowi pewien problem. Powyższy schemat algorytmu nie zadziała, gdyż najprawdopodobniej algorytm zatrzyma się w pętli wybierając ruch który został już wykorzystany. Potrzebna jest zmiana stanu algorytmu oraz implementację kilku innych parametrów dla każdego ruchu wykorzystanego, i możliwego do wykorzystania.</w:t>
+      </w:r>
+    </w:p>
+    <w:p>
+      <w:r>
+        <w:t>Główny zamysł algorytmu pozostaje bez zmian, musimy natomiast przechowywać informacje o tym które ruchy zostały już wykorzystane, gdyż wykorzystanych ruchów nie ma już sensu ponownie wykorzystywać. Musimy przechowywać informację z jakiego miejsca na szachownicy przesunęliśmy się na dane pole, oraz jaki był tego koszt (G, H, oraz ich suma - F).</w:t>
       </w:r>
     </w:p>
     <w:p>
@@ -395,6 +367,51 @@
         <w:t>, i usunięcie go z mapy (w celu umożliwienia wydostania się kolejnym osobom).</w:t>
       </w:r>
     </w:p>
+    <w:p/>
+    <w:p/>
+    <w:p/>
+    <w:p/>
+    <w:p/>
+    <w:p>
+      <w:pPr>
+        <w:jc w:val="center"/>
+        <w:rPr>
+          <w:b/>
+        </w:rPr>
+      </w:pPr>
+      <w:r>
+        <w:rPr>
+          <w:b/>
+        </w:rPr>
+        <w:lastRenderedPageBreak/>
+        <w:t>5. Schemat algorytmu i kod programu</w:t>
+      </w:r>
+    </w:p>
+    <w:p/>
+    <w:p/>
+    <w:p/>
+    <w:p/>
+    <w:p/>
+    <w:p/>
+    <w:p/>
+    <w:p/>
+    <w:p/>
+    <w:p/>
+    <w:p/>
+    <w:p/>
+    <w:p/>
+    <w:p/>
+    <w:p/>
+    <w:p/>
+    <w:p/>
+    <w:p/>
+    <w:p/>
+    <w:p/>
+    <w:p/>
+    <w:p/>
+    <w:p/>
+    <w:p/>
+    <w:p/>
     <w:p/>
     <w:p/>
     <w:p/>
@@ -415,48 +432,249 @@
         <w:t>6. Wykazanie poprawności algorytmu</w:t>
       </w:r>
     </w:p>
-    <w:p/>
-    <w:p/>
-    <w:p/>
-    <w:p/>
-    <w:p/>
-    <w:p/>
-    <w:p/>
-    <w:p/>
-    <w:p/>
-    <w:p/>
-    <w:p/>
-    <w:p/>
-    <w:p/>
-    <w:p/>
-    <w:p/>
-    <w:p/>
-    <w:p/>
-    <w:p/>
-    <w:p/>
-    <w:p/>
-    <w:p/>
-    <w:p/>
-    <w:p/>
-    <w:p/>
-    <w:p/>
-    <w:p/>
-    <w:p/>
-    <w:p/>
-    <w:p/>
-    <w:p/>
-    <w:p>
-      <w:pPr>
-        <w:jc w:val="center"/>
-        <w:rPr>
-          <w:b/>
-        </w:rPr>
-      </w:pPr>
-      <w:r>
-        <w:rPr>
-          <w:b/>
-        </w:rPr>
+    <w:p>
+      <w:r>
+        <w:t>Algorytm A* jest kompletny, co oznacza, że w każdym możliwym przypadku znajdzie optymalną, czy też najkrótszą drogę i zakończy działanie, o ile taka droga istnieje. Nie istnieje inny algorytm, który wyznaczy krótszą drogę, mogą natomiast istnieć inne algorytmy które znajdą taką samą drogę, ale w krótszym czasie.</w:t>
+      </w:r>
+    </w:p>
+    <w:p>
+      <w:r>
+        <w:t xml:space="preserve">Złożoność czasowa dla algorytmu zależy od liczby przeszkód, oraz liczby drzwi. Najbardziej optymistycznym scenariuszem jest brak przeszkód, oraz jedne drzwi znajdujące się w linii prostej od punktu startowego (człowieka). W takim przypadku algorytm ciągle będzie zbliżał się do drzwi, nie będzie sytuacji w której algorytm </w:t>
+      </w:r>
+      <w:r>
+        <w:t>sprawdzi ruch którego potem nie wykorzysta w ścieżce końcowej.</w:t>
+      </w:r>
+    </w:p>
+    <w:p>
+      <w:pPr>
+        <w:keepNext/>
+      </w:pPr>
+      <w:r>
+        <w:rPr>
+          <w:noProof/>
+        </w:rPr>
+        <w:drawing>
+          <wp:inline distT="0" distB="0" distL="0" distR="0">
+            <wp:extent cx="5791200" cy="5715000"/>
+            <wp:effectExtent l="0" t="0" r="0" b="0"/>
+            <wp:docPr id="2" name="Obraz 2"/>
+            <wp:cNvGraphicFramePr>
+              <a:graphicFrameLocks xmlns:a="http://schemas.openxmlformats.org/drawingml/2006/main" noChangeAspect="1"/>
+            </wp:cNvGraphicFramePr>
+            <a:graphic xmlns:a="http://schemas.openxmlformats.org/drawingml/2006/main">
+              <a:graphicData uri="http://schemas.openxmlformats.org/drawingml/2006/picture">
+                <pic:pic xmlns:pic="http://schemas.openxmlformats.org/drawingml/2006/picture">
+                  <pic:nvPicPr>
+                    <pic:cNvPr id="0" name="Picture 1"/>
+                    <pic:cNvPicPr>
+                      <a:picLocks noChangeAspect="1" noChangeArrowheads="1"/>
+                    </pic:cNvPicPr>
+                  </pic:nvPicPr>
+                  <pic:blipFill>
+                    <a:blip r:embed="rId8">
+                      <a:extLst>
+                        <a:ext uri="{28A0092B-C50C-407E-A947-70E740481C1C}">
+                          <a14:useLocalDpi xmlns:a14="http://schemas.microsoft.com/office/drawing/2010/main" val="0"/>
+                        </a:ext>
+                      </a:extLst>
+                    </a:blip>
+                    <a:srcRect/>
+                    <a:stretch>
+                      <a:fillRect/>
+                    </a:stretch>
+                  </pic:blipFill>
+                  <pic:spPr bwMode="auto">
+                    <a:xfrm>
+                      <a:off x="0" y="0"/>
+                      <a:ext cx="5791200" cy="5715000"/>
+                    </a:xfrm>
+                    <a:prstGeom prst="rect">
+                      <a:avLst/>
+                    </a:prstGeom>
+                    <a:noFill/>
+                    <a:ln>
+                      <a:noFill/>
+                    </a:ln>
+                  </pic:spPr>
+                </pic:pic>
+              </a:graphicData>
+            </a:graphic>
+          </wp:inline>
+        </w:drawing>
+      </w:r>
+    </w:p>
+    <w:p>
+      <w:pPr>
+        <w:pStyle w:val="Legenda"/>
+        <w:jc w:val="center"/>
+      </w:pPr>
+      <w:r>
+        <w:t xml:space="preserve">Rysunek </w:t>
+      </w:r>
+      <w:r>
+        <w:fldChar w:fldCharType="begin"/>
+      </w:r>
+      <w:r>
+        <w:instrText xml:space="preserve"> SEQ Rysunek \* ARABIC </w:instrText>
+      </w:r>
+      <w:r>
+        <w:fldChar w:fldCharType="separate"/>
+      </w:r>
+      <w:r>
+        <w:rPr>
+          <w:noProof/>
+        </w:rPr>
+        <w:t>2</w:t>
+      </w:r>
+      <w:r>
+        <w:fldChar w:fldCharType="end"/>
+      </w:r>
+      <w:r>
+        <w:t xml:space="preserve"> najbardziej optymistyczny przypadek</w:t>
+      </w:r>
+    </w:p>
+    <w:p>
+      <w:r>
+        <w:t>Na powyższym obrazku na fioletowo zaznaczyliśmy punkt początkowy, niebieskim kolorem oznaczyliśmy ścieżkę, a zielonym kolorem drzwi. Liczba w lewym rogu każdego ruchu na ścieżce to koszt G, a liczba w prawym rogu to koszt H. Na czerwono oznaczono ich łączny koszt F.</w:t>
+      </w:r>
+    </w:p>
+    <w:p>
+      <w:r>
         <w:lastRenderedPageBreak/>
+        <w:t>Widać, jak koszt G rośnie, oznacza to oddalanie się od punktu początkowego. Koszt H natomiast z każdym ruchem maleje. Oznacza to przybliżanie się do celu.</w:t>
+      </w:r>
+    </w:p>
+    <w:p>
+      <w:pPr>
+        <w:keepNext/>
+      </w:pPr>
+      <w:r>
+        <w:rPr>
+          <w:noProof/>
+        </w:rPr>
+        <w:drawing>
+          <wp:inline distT="0" distB="0" distL="0" distR="0" wp14:anchorId="0D11E167" wp14:editId="0703D615">
+            <wp:extent cx="5760720" cy="5774055"/>
+            <wp:effectExtent l="0" t="0" r="0" b="0"/>
+            <wp:docPr id="3" name="Obraz 3"/>
+            <wp:cNvGraphicFramePr>
+              <a:graphicFrameLocks xmlns:a="http://schemas.openxmlformats.org/drawingml/2006/main" noChangeAspect="1"/>
+            </wp:cNvGraphicFramePr>
+            <a:graphic xmlns:a="http://schemas.openxmlformats.org/drawingml/2006/main">
+              <a:graphicData uri="http://schemas.openxmlformats.org/drawingml/2006/picture">
+                <pic:pic xmlns:pic="http://schemas.openxmlformats.org/drawingml/2006/picture">
+                  <pic:nvPicPr>
+                    <pic:cNvPr id="1" name=""/>
+                    <pic:cNvPicPr/>
+                  </pic:nvPicPr>
+                  <pic:blipFill>
+                    <a:blip r:embed="rId9"/>
+                    <a:stretch>
+                      <a:fillRect/>
+                    </a:stretch>
+                  </pic:blipFill>
+                  <pic:spPr>
+                    <a:xfrm>
+                      <a:off x="0" y="0"/>
+                      <a:ext cx="5760720" cy="5774055"/>
+                    </a:xfrm>
+                    <a:prstGeom prst="rect">
+                      <a:avLst/>
+                    </a:prstGeom>
+                  </pic:spPr>
+                </pic:pic>
+              </a:graphicData>
+            </a:graphic>
+          </wp:inline>
+        </w:drawing>
+      </w:r>
+    </w:p>
+    <w:p>
+      <w:pPr>
+        <w:pStyle w:val="Legenda"/>
+        <w:jc w:val="center"/>
+      </w:pPr>
+      <w:r>
+        <w:t xml:space="preserve">Rysunek </w:t>
+      </w:r>
+      <w:r>
+        <w:fldChar w:fldCharType="begin"/>
+      </w:r>
+      <w:r>
+        <w:instrText xml:space="preserve"> SEQ Rysunek \* ARABIC </w:instrText>
+      </w:r>
+      <w:r>
+        <w:fldChar w:fldCharType="separate"/>
+      </w:r>
+      <w:r>
+        <w:rPr>
+          <w:noProof/>
+        </w:rPr>
+        <w:t>3</w:t>
+      </w:r>
+      <w:r>
+        <w:fldChar w:fldCharType="end"/>
+      </w:r>
+      <w:r>
+        <w:t xml:space="preserve"> znacznie trudniejszy przypadek</w:t>
+      </w:r>
+    </w:p>
+    <w:p>
+      <w:r>
+        <w:t>Przeszkody wymuszają bardziej złożone operowanie algorytmem. W powyższym przypadku algorytm przeanalizował pola które na pierwszy rzut oka wydają się przybliżać człowieka do celu, natomiast w pewnym momencie dalsze ruchy okazywały się niemożliwe ze względu na przeszkody.</w:t>
+      </w:r>
+    </w:p>
+    <w:p>
+      <w:r>
+        <w:t>Algorytm w takich przypadkach musiał znaleźć kolejny ruch, o najniższym koszcie F (a w przypadku, gdy jest kilka ruchów o takim samym, najniższym koszcie F, algorytm wybrał ten o niższym koszcie H), który nie został jeszcze przeanalizowany.</w:t>
+      </w:r>
+    </w:p>
+    <w:p>
+      <w:r>
+        <w:t xml:space="preserve">Złożoność czasowa będzie rosła, gdy algorytm będzie musiał przeanalizować jak najwięcej ruchów. </w:t>
+      </w:r>
+      <w:r>
+        <w:t>Liczbę maksymalną ruchów możemy obliczyć ze wzoru. W przypadku tej pracy analizujemy pomieszczenie o wymiarach 8x8. Łącza liczba pól wynosi zatem 64.</w:t>
+      </w:r>
+    </w:p>
+    <w:p/>
+    <w:p/>
+    <w:p/>
+    <w:p/>
+    <w:p/>
+    <w:p/>
+    <w:p/>
+    <w:p/>
+    <w:p/>
+    <w:p/>
+    <w:p/>
+    <w:p/>
+    <w:p/>
+    <w:p/>
+    <w:p/>
+    <w:p/>
+    <w:p/>
+    <w:p/>
+    <w:p/>
+    <w:p/>
+    <w:p/>
+    <w:p/>
+    <w:p/>
+    <w:p/>
+    <w:p/>
+    <w:p/>
+    <w:p/>
+    <w:p>
+      <w:pPr>
+        <w:jc w:val="center"/>
+        <w:rPr>
+          <w:b/>
+        </w:rPr>
+      </w:pPr>
+      <w:r>
+        <w:rPr>
+          <w:b/>
+        </w:rPr>
         <w:t>7. Wnioski i możliwe ulepszenia</w:t>
       </w:r>
     </w:p>
@@ -711,11 +929,8 @@
         <w:rPr>
           <w:b/>
         </w:rPr>
-        <w:lastRenderedPageBreak/>
         <w:t>8. Bibliografia i przydatne linki</w:t>
       </w:r>
-      <w:bookmarkStart w:id="0" w:name="_GoBack"/>
-      <w:bookmarkEnd w:id="0"/>
     </w:p>
     <w:sectPr>
       <w:pgSz w:w="11906" w:h="16838"/>
@@ -725,6 +940,60 @@
     </w:sectPr>
   </w:body>
 </w:document>
+</file>
+
+<file path=word/endnotes.xml><?xml version="1.0" encoding="utf-8"?>
+<w:endnotes xmlns:wpc="http://schemas.microsoft.com/office/word/2010/wordprocessingCanvas" xmlns:cx="http://schemas.microsoft.com/office/drawing/2014/chartex" xmlns:cx1="http://schemas.microsoft.com/office/drawing/2015/9/8/chartex" xmlns:cx2="http://schemas.microsoft.com/office/drawing/2015/10/21/chartex" xmlns:cx3="http://schemas.microsoft.com/office/drawing/2016/5/9/chartex" xmlns:cx4="http://schemas.microsoft.com/office/drawing/2016/5/10/chartex" xmlns:cx5="http://schemas.microsoft.com/office/drawing/2016/5/11/chartex" xmlns:cx6="http://schemas.microsoft.com/office/drawing/2016/5/12/chartex" xmlns:cx7="http://schemas.microsoft.com/office/drawing/2016/5/13/chartex" xmlns:cx8="http://schemas.microsoft.com/office/drawing/2016/5/14/chartex" xmlns:mc="http://schemas.openxmlformats.org/markup-compatibility/2006" xmlns:aink="http://schemas.microsoft.com/office/drawing/2016/ink" xmlns:am3d="http://schemas.microsoft.com/office/drawing/2017/model3d" xmlns:o="urn:schemas-microsoft-com:office:office" xmlns:r="http://schemas.openxmlformats.org/officeDocument/2006/relationships" xmlns:m="http://schemas.openxmlformats.org/officeDocument/2006/math" xmlns:v="urn:schemas-microsoft-com:vml" xmlns:wp14="http://schemas.microsoft.com/office/word/2010/wordprocessingDrawing" xmlns:wp="http://schemas.openxmlformats.org/drawingml/2006/wordprocessingDrawing" xmlns:w10="urn:schemas-microsoft-com:office:word" xmlns:w="http://schemas.openxmlformats.org/wordprocessingml/2006/main" xmlns:w14="http://schemas.microsoft.com/office/word/2010/wordml" xmlns:w15="http://schemas.microsoft.com/office/word/2012/wordml" xmlns:w16cid="http://schemas.microsoft.com/office/word/2016/wordml/cid" xmlns:w16se="http://schemas.microsoft.com/office/word/2015/wordml/symex" xmlns:wpg="http://schemas.microsoft.com/office/word/2010/wordprocessingGroup" xmlns:wpi="http://schemas.microsoft.com/office/word/2010/wordprocessingInk" xmlns:wne="http://schemas.microsoft.com/office/word/2006/wordml" xmlns:wps="http://schemas.microsoft.com/office/word/2010/wordprocessingShape" mc:Ignorable="w14 w15 w16se w16cid wp14">
+  <w:endnote w:type="separator" w:id="-1">
+    <w:p>
+      <w:pPr>
+        <w:spacing w:after="0" w:line="240" w:lineRule="auto"/>
+      </w:pPr>
+      <w:r>
+        <w:separator/>
+      </w:r>
+    </w:p>
+  </w:endnote>
+  <w:endnote w:type="continuationSeparator" w:id="0">
+    <w:p>
+      <w:pPr>
+        <w:spacing w:after="0" w:line="240" w:lineRule="auto"/>
+      </w:pPr>
+      <w:r>
+        <w:continuationSeparator/>
+      </w:r>
+    </w:p>
+  </w:endnote>
+</w:endnotes>
+</file>
+
+<file path=word/footnotes.xml><?xml version="1.0" encoding="utf-8"?>
+<w:footnotes xmlns:wpc="http://schemas.microsoft.com/office/word/2010/wordprocessingCanvas" xmlns:cx="http://schemas.microsoft.com/office/drawing/2014/chartex" xmlns:cx1="http://schemas.microsoft.com/office/drawing/2015/9/8/chartex" xmlns:cx2="http://schemas.microsoft.com/office/drawing/2015/10/21/chartex" xmlns:cx3="http://schemas.microsoft.com/office/drawing/2016/5/9/chartex" xmlns:cx4="http://schemas.microsoft.com/office/drawing/2016/5/10/chartex" xmlns:cx5="http://schemas.microsoft.com/office/drawing/2016/5/11/chartex" xmlns:cx6="http://schemas.microsoft.com/office/drawing/2016/5/12/chartex" xmlns:cx7="http://schemas.microsoft.com/office/drawing/2016/5/13/chartex" xmlns:cx8="http://schemas.microsoft.com/office/drawing/2016/5/14/chartex" xmlns:mc="http://schemas.openxmlformats.org/markup-compatibility/2006" xmlns:aink="http://schemas.microsoft.com/office/drawing/2016/ink" xmlns:am3d="http://schemas.microsoft.com/office/drawing/2017/model3d" xmlns:o="urn:schemas-microsoft-com:office:office" xmlns:r="http://schemas.openxmlformats.org/officeDocument/2006/relationships" xmlns:m="http://schemas.openxmlformats.org/officeDocument/2006/math" xmlns:v="urn:schemas-microsoft-com:vml" xmlns:wp14="http://schemas.microsoft.com/office/word/2010/wordprocessingDrawing" xmlns:wp="http://schemas.openxmlformats.org/drawingml/2006/wordprocessingDrawing" xmlns:w10="urn:schemas-microsoft-com:office:word" xmlns:w="http://schemas.openxmlformats.org/wordprocessingml/2006/main" xmlns:w14="http://schemas.microsoft.com/office/word/2010/wordml" xmlns:w15="http://schemas.microsoft.com/office/word/2012/wordml" xmlns:w16cid="http://schemas.microsoft.com/office/word/2016/wordml/cid" xmlns:w16se="http://schemas.microsoft.com/office/word/2015/wordml/symex" xmlns:wpg="http://schemas.microsoft.com/office/word/2010/wordprocessingGroup" xmlns:wpi="http://schemas.microsoft.com/office/word/2010/wordprocessingInk" xmlns:wne="http://schemas.microsoft.com/office/word/2006/wordml" xmlns:wps="http://schemas.microsoft.com/office/word/2010/wordprocessingShape" mc:Ignorable="w14 w15 w16se w16cid wp14">
+  <w:footnote w:type="separator" w:id="-1">
+    <w:p>
+      <w:pPr>
+        <w:spacing w:after="0" w:line="240" w:lineRule="auto"/>
+      </w:pPr>
+      <w:r>
+        <w:separator/>
+      </w:r>
+    </w:p>
+  </w:footnote>
+  <w:footnote w:type="continuationSeparator" w:id="0">
+    <w:p>
+      <w:pPr>
+        <w:spacing w:after="0" w:line="240" w:lineRule="auto"/>
+      </w:pPr>
+      <w:r>
+        <w:continuationSeparator/>
+      </w:r>
+    </w:p>
+  </w:footnote>
+</w:footnotes>
+</file>
+
+<file path=word/numbering.xml><?xml version="1.0" encoding="utf-8"?>
+<w:numbering xmlns:wpc="http://schemas.microsoft.com/office/word/2010/wordprocessingCanvas" xmlns:cx="http://schemas.microsoft.com/office/drawing/2014/chartex" xmlns:cx1="http://schemas.microsoft.com/office/drawing/2015/9/8/chartex" xmlns:cx2="http://schemas.microsoft.com/office/drawing/2015/10/21/chartex" xmlns:cx3="http://schemas.microsoft.com/office/drawing/2016/5/9/chartex" xmlns:cx4="http://schemas.microsoft.com/office/drawing/2016/5/10/chartex" xmlns:cx5="http://schemas.microsoft.com/office/drawing/2016/5/11/chartex" xmlns:cx6="http://schemas.microsoft.com/office/drawing/2016/5/12/chartex" xmlns:cx7="http://schemas.microsoft.com/office/drawing/2016/5/13/chartex" xmlns:cx8="http://schemas.microsoft.com/office/drawing/2016/5/14/chartex" xmlns:mc="http://schemas.openxmlformats.org/markup-compatibility/2006" xmlns:aink="http://schemas.microsoft.com/office/drawing/2016/ink" xmlns:am3d="http://schemas.microsoft.com/office/drawing/2017/model3d" xmlns:o="urn:schemas-microsoft-com:office:office" xmlns:r="http://schemas.openxmlformats.org/officeDocument/2006/relationships" xmlns:m="http://schemas.openxmlformats.org/officeDocument/2006/math" xmlns:v="urn:schemas-microsoft-com:vml" xmlns:wp14="http://schemas.microsoft.com/office/word/2010/wordprocessingDrawing" xmlns:wp="http://schemas.openxmlformats.org/drawingml/2006/wordprocessingDrawing" xmlns:w10="urn:schemas-microsoft-com:office:word" xmlns:w="http://schemas.openxmlformats.org/wordprocessingml/2006/main" xmlns:w14="http://schemas.microsoft.com/office/word/2010/wordml" xmlns:w15="http://schemas.microsoft.com/office/word/2012/wordml" xmlns:w16cid="http://schemas.microsoft.com/office/word/2016/wordml/cid" xmlns:w16se="http://schemas.microsoft.com/office/word/2015/wordml/symex" xmlns:wpg="http://schemas.microsoft.com/office/word/2010/wordprocessingGroup" xmlns:wpi="http://schemas.microsoft.com/office/word/2010/wordprocessingInk" xmlns:wne="http://schemas.microsoft.com/office/word/2006/wordml" xmlns:wps="http://schemas.microsoft.com/office/word/2010/wordprocessingShape" mc:Ignorable="w14 w15 w16se w16cid wp14"/>
 </file>
 
 <file path=word/styles.xml><?xml version="1.0" encoding="utf-8"?>
@@ -1158,7 +1427,6 @@
     <w:basedOn w:val="Normalny"/>
     <w:next w:val="Normalny"/>
     <w:uiPriority w:val="35"/>
-    <w:semiHidden/>
     <w:unhideWhenUsed/>
     <w:qFormat/>
     <w:rsid w:val="00820F3A"/>
@@ -1171,6 +1439,45 @@
       <w:color w:val="44546A" w:themeColor="text2"/>
       <w:sz w:val="18"/>
       <w:szCs w:val="18"/>
+    </w:rPr>
+  </w:style>
+  <w:style w:type="paragraph" w:styleId="Tekstprzypisukocowego">
+    <w:name w:val="endnote text"/>
+    <w:basedOn w:val="Normalny"/>
+    <w:link w:val="TekstprzypisukocowegoZnak"/>
+    <w:uiPriority w:val="99"/>
+    <w:semiHidden/>
+    <w:unhideWhenUsed/>
+    <w:rsid w:val="0038228A"/>
+    <w:pPr>
+      <w:spacing w:after="0" w:line="240" w:lineRule="auto"/>
+    </w:pPr>
+    <w:rPr>
+      <w:sz w:val="20"/>
+      <w:szCs w:val="20"/>
+    </w:rPr>
+  </w:style>
+  <w:style w:type="character" w:customStyle="1" w:styleId="TekstprzypisukocowegoZnak">
+    <w:name w:val="Tekst przypisu końcowego Znak"/>
+    <w:basedOn w:val="Domylnaczcionkaakapitu"/>
+    <w:link w:val="Tekstprzypisukocowego"/>
+    <w:uiPriority w:val="99"/>
+    <w:semiHidden/>
+    <w:rsid w:val="0038228A"/>
+    <w:rPr>
+      <w:sz w:val="20"/>
+      <w:szCs w:val="20"/>
+    </w:rPr>
+  </w:style>
+  <w:style w:type="character" w:styleId="Odwoanieprzypisukocowego">
+    <w:name w:val="endnote reference"/>
+    <w:basedOn w:val="Domylnaczcionkaakapitu"/>
+    <w:uiPriority w:val="99"/>
+    <w:semiHidden/>
+    <w:unhideWhenUsed/>
+    <w:rsid w:val="0038228A"/>
+    <w:rPr>
+      <w:vertAlign w:val="superscript"/>
     </w:rPr>
   </w:style>
 </w:styles>
